--- a/随意/dev-report20180626.docx
+++ b/随意/dev-report20180626.docx
@@ -9951,7 +9951,7 @@
         <w:adjustRightInd w:val="0"/>
         <w:jc w:val="left"/>
         <w:rPr>
-          <w:rFonts w:ascii="新宋体" w:eastAsia="新宋体" w:cs="新宋体" w:hint="eastAsia"/>
+          <w:rFonts w:ascii="新宋体" w:eastAsia="新宋体" w:cs="新宋体"/>
           <w:color w:val="000000"/>
           <w:kern w:val="0"/>
           <w:sz w:val="19"/>
@@ -10084,16 +10084,7 @@
           <w:sz w:val="19"/>
           <w:szCs w:val="19"/>
         </w:rPr>
-        <w:t xml:space="preserve"> </w:t>
-      </w:r>
-      <w:r>
-        <w:rPr>
-          <w:rFonts w:ascii="新宋体" w:eastAsia="新宋体" w:cs="新宋体"/>
-          <w:kern w:val="0"/>
-          <w:sz w:val="19"/>
-          <w:szCs w:val="19"/>
-        </w:rPr>
-        <w:t>.</w:t>
+        <w:t xml:space="preserve"> .</w:t>
       </w:r>
       <w:proofErr w:type="spellStart"/>
       <w:r>
@@ -10265,8 +10256,6 @@
           </wp:inline>
         </w:drawing>
       </w:r>
-      <w:bookmarkStart w:id="5" w:name="_GoBack"/>
-      <w:bookmarkEnd w:id="5"/>
     </w:p>
     <w:p>
       <w:pPr>
@@ -10548,9 +10537,6 @@
         <w:autoSpaceDN w:val="0"/>
         <w:adjustRightInd w:val="0"/>
         <w:jc w:val="left"/>
-        <w:rPr>
-          <w:rFonts w:hint="eastAsia"/>
-        </w:rPr>
       </w:pPr>
     </w:p>
     <w:p>
@@ -10584,7 +10570,6 @@
         <w:adjustRightInd w:val="0"/>
         <w:jc w:val="left"/>
         <w:rPr>
-          <w:rFonts w:hint="eastAsia"/>
           <w:color w:val="FF0000"/>
         </w:rPr>
       </w:pPr>
@@ -10717,9 +10702,6 @@
     <w:p>
       <w:pPr>
         <w:pStyle w:val="2"/>
-        <w:rPr>
-          <w:rFonts w:hint="eastAsia"/>
-        </w:rPr>
       </w:pPr>
       <w:r>
         <w:lastRenderedPageBreak/>
@@ -10832,9 +10814,6 @@
     <w:p>
       <w:pPr>
         <w:pStyle w:val="aa"/>
-        <w:rPr>
-          <w:rFonts w:hint="eastAsia"/>
-        </w:rPr>
       </w:pPr>
       <w:r>
         <w:t>click the report's smart tag,</w:t>
@@ -11320,15 +11299,1924 @@
     </w:p>
     <w:p>
       <w:pPr>
+        <w:pStyle w:val="aa"/>
+        <w:rPr>
+          <w:rFonts w:hint="eastAsia"/>
+        </w:rPr>
+      </w:pPr>
+      <w:r>
+        <w:rPr>
+          <w:rFonts w:hint="eastAsia"/>
+        </w:rPr>
+        <w:t>Mail</w:t>
+      </w:r>
+      <w:r>
+        <w:t xml:space="preserve"> Merge</w:t>
+      </w:r>
+      <w:r>
+        <w:rPr>
+          <w:rFonts w:hint="eastAsia"/>
+        </w:rPr>
+        <w:t>只能用于Text属性？</w:t>
+      </w:r>
+    </w:p>
+    <w:p>
+      <w:pPr>
+        <w:pStyle w:val="aa"/>
+      </w:pPr>
+      <w:r>
+        <w:t xml:space="preserve">To apply a </w:t>
+      </w:r>
+      <w:hyperlink r:id="rId191" w:history="1">
+        <w:r>
+          <w:rPr>
+            <w:rStyle w:val="a7"/>
+          </w:rPr>
+          <w:t>formatting</w:t>
+        </w:r>
+      </w:hyperlink>
+      <w:r>
+        <w:t xml:space="preserve"> to the embedded data fields, set the cursor to a field's name inside the square brackets, and click the control's smart tag. In the invoked actions list, define the required value for the </w:t>
+      </w:r>
+      <w:r>
+        <w:rPr>
+          <w:b/>
+          <w:bCs/>
+        </w:rPr>
+        <w:t>Format String</w:t>
+      </w:r>
+      <w:r>
+        <w:t xml:space="preserve"> property.</w:t>
+      </w:r>
+    </w:p>
+    <w:p>
+      <w:pPr>
+        <w:pStyle w:val="aa"/>
+      </w:pPr>
+      <w:r>
+        <w:rPr>
+          <w:noProof/>
+        </w:rPr>
+        <w:drawing>
+          <wp:inline distT="0" distB="0" distL="0" distR="0" wp14:anchorId="7E9ACE8C" wp14:editId="2623BFE1">
+            <wp:extent cx="3416566" cy="887972"/>
+            <wp:effectExtent l="0" t="0" r="0" b="7620"/>
+            <wp:docPr id="69" name="图片 69" descr="https://documentation.devexpress.com/HelpResource.ashx?help=XtraReports&amp;document=img8698.jpg"/>
+            <wp:cNvGraphicFramePr>
+              <a:graphicFrameLocks xmlns:a="http://schemas.openxmlformats.org/drawingml/2006/main" noChangeAspect="1"/>
+            </wp:cNvGraphicFramePr>
+            <a:graphic xmlns:a="http://schemas.openxmlformats.org/drawingml/2006/main">
+              <a:graphicData uri="http://schemas.openxmlformats.org/drawingml/2006/picture">
+                <pic:pic xmlns:pic="http://schemas.openxmlformats.org/drawingml/2006/picture">
+                  <pic:nvPicPr>
+                    <pic:cNvPr id="0" name="Picture 1" descr="https://documentation.devexpress.com/HelpResource.ashx?help=XtraReports&amp;document=img8698.jpg"/>
+                    <pic:cNvPicPr>
+                      <a:picLocks noChangeAspect="1" noChangeArrowheads="1"/>
+                    </pic:cNvPicPr>
+                  </pic:nvPicPr>
+                  <pic:blipFill>
+                    <a:blip r:embed="rId192">
+                      <a:extLst>
+                        <a:ext uri="{28A0092B-C50C-407E-A947-70E740481C1C}">
+                          <a14:useLocalDpi xmlns:a14="http://schemas.microsoft.com/office/drawing/2010/main" val="0"/>
+                        </a:ext>
+                      </a:extLst>
+                    </a:blip>
+                    <a:srcRect/>
+                    <a:stretch>
+                      <a:fillRect/>
+                    </a:stretch>
+                  </pic:blipFill>
+                  <pic:spPr bwMode="auto">
+                    <a:xfrm>
+                      <a:off x="0" y="0"/>
+                      <a:ext cx="3442094" cy="894607"/>
+                    </a:xfrm>
+                    <a:prstGeom prst="rect">
+                      <a:avLst/>
+                    </a:prstGeom>
+                    <a:noFill/>
+                    <a:ln>
+                      <a:noFill/>
+                    </a:ln>
+                  </pic:spPr>
+                </pic:pic>
+              </a:graphicData>
+            </a:graphic>
+          </wp:inline>
+        </w:drawing>
+      </w:r>
+    </w:p>
+    <w:p>
+      <w:pPr>
+        <w:pStyle w:val="1"/>
+      </w:pPr>
+      <w:r>
+        <w:t>Creating a Table Report</w:t>
+      </w:r>
+    </w:p>
+    <w:p>
+      <w:pPr>
+        <w:pStyle w:val="aa"/>
+      </w:pPr>
+      <w:r>
+        <w:t xml:space="preserve">To quickly create column headers, switch to the </w:t>
+      </w:r>
+      <w:hyperlink r:id="rId193" w:history="1">
+        <w:r>
+          <w:rPr>
+            <w:rStyle w:val="a7"/>
+          </w:rPr>
+          <w:t>Field List</w:t>
+        </w:r>
+      </w:hyperlink>
+      <w:r>
+        <w:t xml:space="preserve"> and select the required fields by clicking them while holding the CTRL or SHIFT key. Then drag-and-drop them onto the </w:t>
+      </w:r>
+      <w:proofErr w:type="spellStart"/>
+      <w:r>
+        <w:rPr>
+          <w:highlight w:val="yellow"/>
+        </w:rPr>
+        <w:t>PageHeader</w:t>
+      </w:r>
+      <w:proofErr w:type="spellEnd"/>
+      <w:r>
+        <w:t xml:space="preserve"> band with the right mouse button.</w:t>
+      </w:r>
+    </w:p>
+    <w:p>
+      <w:pPr>
+        <w:pStyle w:val="aa"/>
+      </w:pPr>
+      <w:r>
+        <w:rPr>
+          <w:noProof/>
+        </w:rPr>
+        <w:drawing>
+          <wp:inline distT="0" distB="0" distL="0" distR="0" wp14:anchorId="5BB2A14E" wp14:editId="6E5782DB">
+            <wp:extent cx="3493748" cy="1605703"/>
+            <wp:effectExtent l="0" t="0" r="0" b="0"/>
+            <wp:docPr id="73" name="图片 73" descr="https://documentation.devexpress.com/HelpResource.ashx?help=XtraReports&amp;document=img19396.jpg"/>
+            <wp:cNvGraphicFramePr>
+              <a:graphicFrameLocks xmlns:a="http://schemas.openxmlformats.org/drawingml/2006/main" noChangeAspect="1"/>
+            </wp:cNvGraphicFramePr>
+            <a:graphic xmlns:a="http://schemas.openxmlformats.org/drawingml/2006/main">
+              <a:graphicData uri="http://schemas.openxmlformats.org/drawingml/2006/picture">
+                <pic:pic xmlns:pic="http://schemas.openxmlformats.org/drawingml/2006/picture">
+                  <pic:nvPicPr>
+                    <pic:cNvPr id="0" name="Picture 3" descr="https://documentation.devexpress.com/HelpResource.ashx?help=XtraReports&amp;document=img19396.jpg"/>
+                    <pic:cNvPicPr>
+                      <a:picLocks noChangeAspect="1" noChangeArrowheads="1"/>
+                    </pic:cNvPicPr>
+                  </pic:nvPicPr>
+                  <pic:blipFill>
+                    <a:blip r:embed="rId194">
+                      <a:extLst>
+                        <a:ext uri="{28A0092B-C50C-407E-A947-70E740481C1C}">
+                          <a14:useLocalDpi xmlns:a14="http://schemas.microsoft.com/office/drawing/2010/main" val="0"/>
+                        </a:ext>
+                      </a:extLst>
+                    </a:blip>
+                    <a:srcRect/>
+                    <a:stretch>
+                      <a:fillRect/>
+                    </a:stretch>
+                  </pic:blipFill>
+                  <pic:spPr bwMode="auto">
+                    <a:xfrm>
+                      <a:off x="0" y="0"/>
+                      <a:ext cx="3506182" cy="1611418"/>
+                    </a:xfrm>
+                    <a:prstGeom prst="rect">
+                      <a:avLst/>
+                    </a:prstGeom>
+                    <a:noFill/>
+                    <a:ln>
+                      <a:noFill/>
+                    </a:ln>
+                  </pic:spPr>
+                </pic:pic>
+              </a:graphicData>
+            </a:graphic>
+          </wp:inline>
+        </w:drawing>
+      </w:r>
+    </w:p>
+    <w:p>
+      <w:pPr>
+        <w:pStyle w:val="aa"/>
+      </w:pPr>
+      <w:r>
+        <w:t xml:space="preserve">This will create an </w:t>
+      </w:r>
+      <w:hyperlink r:id="rId195" w:history="1">
+        <w:r>
+          <w:rPr>
+            <w:rStyle w:val="a7"/>
+          </w:rPr>
+          <w:t>XRTable</w:t>
+        </w:r>
+      </w:hyperlink>
+      <w:r>
+        <w:t xml:space="preserve"> in which each </w:t>
+      </w:r>
+      <w:hyperlink r:id="rId196" w:history="1">
+        <w:r>
+          <w:rPr>
+            <w:rStyle w:val="a7"/>
+          </w:rPr>
+          <w:t>XRTableCell</w:t>
+        </w:r>
+      </w:hyperlink>
+      <w:r>
+        <w:t xml:space="preserve"> shows a field name.</w:t>
+      </w:r>
+    </w:p>
+    <w:p>
+      <w:pPr>
+        <w:pStyle w:val="1"/>
+      </w:pPr>
+      <w:r>
+        <w:lastRenderedPageBreak/>
+        <w:t>Creating an Invoice Based on a Template</w:t>
+      </w:r>
+    </w:p>
+    <w:p>
+      <w:pPr>
+        <w:pStyle w:val="aa"/>
+      </w:pPr>
+      <w:r>
+        <w:rPr>
+          <w:rFonts w:hAnsi="Symbol"/>
+        </w:rPr>
+        <w:t></w:t>
+      </w:r>
+      <w:r>
+        <w:t xml:space="preserve">  </w:t>
+      </w:r>
+      <w:hyperlink r:id="rId197" w:history="1">
+        <w:r>
+          <w:rPr>
+            <w:rStyle w:val="a7"/>
+          </w:rPr>
+          <w:t>Invoke the Report Wizard</w:t>
+        </w:r>
+      </w:hyperlink>
+      <w:r>
+        <w:t xml:space="preserve"> to add a new report to your application. On the first wizard page, select </w:t>
+      </w:r>
+      <w:r>
+        <w:rPr>
+          <w:b/>
+          <w:bCs/>
+        </w:rPr>
+        <w:t>Template Report</w:t>
+      </w:r>
+      <w:r>
+        <w:t xml:space="preserve"> and click </w:t>
+      </w:r>
+      <w:r>
+        <w:rPr>
+          <w:b/>
+          <w:bCs/>
+        </w:rPr>
+        <w:t>Next</w:t>
+      </w:r>
+      <w:r>
+        <w:t>.</w:t>
+      </w:r>
+    </w:p>
+    <w:p>
+      <w:pPr>
+        <w:pStyle w:val="aa"/>
+      </w:pPr>
+      <w:r>
+        <w:rPr>
+          <w:noProof/>
+        </w:rPr>
+        <w:drawing>
+          <wp:inline distT="0" distB="0" distL="0" distR="0" wp14:anchorId="4F1D1BF7" wp14:editId="24861079">
+            <wp:extent cx="3784765" cy="2009775"/>
+            <wp:effectExtent l="0" t="0" r="6350" b="0"/>
+            <wp:docPr id="74" name="图片 74" descr="https://documentation.devexpress.com/HelpResource.ashx?help=XtraReports&amp;document=img132032.jpg"/>
+            <wp:cNvGraphicFramePr>
+              <a:graphicFrameLocks xmlns:a="http://schemas.openxmlformats.org/drawingml/2006/main" noChangeAspect="1"/>
+            </wp:cNvGraphicFramePr>
+            <a:graphic xmlns:a="http://schemas.openxmlformats.org/drawingml/2006/main">
+              <a:graphicData uri="http://schemas.openxmlformats.org/drawingml/2006/picture">
+                <pic:pic xmlns:pic="http://schemas.openxmlformats.org/drawingml/2006/picture">
+                  <pic:nvPicPr>
+                    <pic:cNvPr id="0" name="Picture 5" descr="https://documentation.devexpress.com/HelpResource.ashx?help=XtraReports&amp;document=img132032.jpg"/>
+                    <pic:cNvPicPr>
+                      <a:picLocks noChangeAspect="1" noChangeArrowheads="1"/>
+                    </pic:cNvPicPr>
+                  </pic:nvPicPr>
+                  <pic:blipFill>
+                    <a:blip r:embed="rId198">
+                      <a:extLst>
+                        <a:ext uri="{28A0092B-C50C-407E-A947-70E740481C1C}">
+                          <a14:useLocalDpi xmlns:a14="http://schemas.microsoft.com/office/drawing/2010/main" val="0"/>
+                        </a:ext>
+                      </a:extLst>
+                    </a:blip>
+                    <a:srcRect/>
+                    <a:stretch>
+                      <a:fillRect/>
+                    </a:stretch>
+                  </pic:blipFill>
+                  <pic:spPr bwMode="auto">
+                    <a:xfrm>
+                      <a:off x="0" y="0"/>
+                      <a:ext cx="3830682" cy="2034158"/>
+                    </a:xfrm>
+                    <a:prstGeom prst="rect">
+                      <a:avLst/>
+                    </a:prstGeom>
+                    <a:noFill/>
+                    <a:ln>
+                      <a:noFill/>
+                    </a:ln>
+                  </pic:spPr>
+                </pic:pic>
+              </a:graphicData>
+            </a:graphic>
+          </wp:inline>
+        </w:drawing>
+      </w:r>
+    </w:p>
+    <w:p>
+      <w:pPr>
+        <w:pStyle w:val="aa"/>
+      </w:pPr>
+      <w:proofErr w:type="gramStart"/>
+      <w:r>
+        <w:rPr>
+          <w:rFonts w:hAnsi="Symbol"/>
+        </w:rPr>
+        <w:t></w:t>
+      </w:r>
+      <w:r>
+        <w:t xml:space="preserve">  On</w:t>
+      </w:r>
+      <w:proofErr w:type="gramEnd"/>
+      <w:r>
+        <w:t xml:space="preserve"> the next wizard page, choose the report template that specifies elements' arrangement and appearance settings. </w:t>
+      </w:r>
+    </w:p>
+    <w:p>
+      <w:pPr>
+        <w:pStyle w:val="aa"/>
+      </w:pPr>
+      <w:r>
+        <w:t xml:space="preserve">The following wizard page has a list on the right-hand side displaying the selected </w:t>
+      </w:r>
+      <w:r>
+        <w:rPr>
+          <w:color w:val="FF0000"/>
+        </w:rPr>
+        <w:t>template's available fields</w:t>
+      </w:r>
+      <w:r>
+        <w:t xml:space="preserve">. On the left-hand side, you can choose a table, view or stored procedure containing the data fields corresponding to the template fields. You </w:t>
+      </w:r>
+      <w:r>
+        <w:rPr>
+          <w:color w:val="FF0000"/>
+        </w:rPr>
+        <w:t xml:space="preserve">do not need </w:t>
+      </w:r>
+      <w:r>
+        <w:t xml:space="preserve">to provide data to all template fields. </w:t>
+      </w:r>
+    </w:p>
+    <w:p>
+      <w:pPr>
+        <w:pStyle w:val="aa"/>
+      </w:pPr>
+      <w:r>
+        <w:t>You can</w:t>
+      </w:r>
+      <w:r>
+        <w:rPr>
+          <w:color w:val="FF0000"/>
+        </w:rPr>
+        <w:t xml:space="preserve"> combine several different tables' or views' </w:t>
+      </w:r>
+      <w:r>
+        <w:t xml:space="preserve">data fields by creating a custom query. Click the </w:t>
+      </w:r>
+      <w:r>
+        <w:rPr>
+          <w:b/>
+          <w:bCs/>
+        </w:rPr>
+        <w:t>Queries</w:t>
+      </w:r>
+      <w:r>
+        <w:t xml:space="preserve"> category's </w:t>
+      </w:r>
+      <w:r>
+        <w:rPr>
+          <w:noProof/>
+        </w:rPr>
+        <w:drawing>
+          <wp:inline distT="0" distB="0" distL="0" distR="0" wp14:anchorId="082D4885" wp14:editId="29FA5682">
+            <wp:extent cx="153035" cy="153035"/>
+            <wp:effectExtent l="0" t="0" r="0" b="0"/>
+            <wp:docPr id="75" name="图片 75" descr="https://documentation.devexpress.com/HelpResource.ashx?help=XtraReports&amp;document=img125532.jpg"/>
+            <wp:cNvGraphicFramePr>
+              <a:graphicFrameLocks xmlns:a="http://schemas.openxmlformats.org/drawingml/2006/main" noChangeAspect="1"/>
+            </wp:cNvGraphicFramePr>
+            <a:graphic xmlns:a="http://schemas.openxmlformats.org/drawingml/2006/main">
+              <a:graphicData uri="http://schemas.openxmlformats.org/drawingml/2006/picture">
+                <pic:pic xmlns:pic="http://schemas.openxmlformats.org/drawingml/2006/picture">
+                  <pic:nvPicPr>
+                    <pic:cNvPr id="0" name="Picture 7" descr="https://documentation.devexpress.com/HelpResource.ashx?help=XtraReports&amp;document=img125532.jpg"/>
+                    <pic:cNvPicPr>
+                      <a:picLocks noChangeAspect="1" noChangeArrowheads="1"/>
+                    </pic:cNvPicPr>
+                  </pic:nvPicPr>
+                  <pic:blipFill>
+                    <a:blip r:embed="rId199">
+                      <a:extLst>
+                        <a:ext uri="{28A0092B-C50C-407E-A947-70E740481C1C}">
+                          <a14:useLocalDpi xmlns:a14="http://schemas.microsoft.com/office/drawing/2010/main" val="0"/>
+                        </a:ext>
+                      </a:extLst>
+                    </a:blip>
+                    <a:srcRect/>
+                    <a:stretch>
+                      <a:fillRect/>
+                    </a:stretch>
+                  </pic:blipFill>
+                  <pic:spPr bwMode="auto">
+                    <a:xfrm>
+                      <a:off x="0" y="0"/>
+                      <a:ext cx="153035" cy="153035"/>
+                    </a:xfrm>
+                    <a:prstGeom prst="rect">
+                      <a:avLst/>
+                    </a:prstGeom>
+                    <a:noFill/>
+                    <a:ln>
+                      <a:noFill/>
+                    </a:ln>
+                  </pic:spPr>
+                </pic:pic>
+              </a:graphicData>
+            </a:graphic>
+          </wp:inline>
+        </w:drawing>
+      </w:r>
+      <w:r>
+        <w:t xml:space="preserve">button, and in the invoked </w:t>
+      </w:r>
+      <w:hyperlink r:id="rId200" w:history="1">
+        <w:r>
+          <w:rPr>
+            <w:rStyle w:val="a7"/>
+          </w:rPr>
+          <w:t>Query Builder</w:t>
+        </w:r>
+      </w:hyperlink>
+      <w:r>
+        <w:t>, join data tables and views based on key columns.</w:t>
+      </w:r>
+    </w:p>
+    <w:p>
+      <w:pPr>
         <w:autoSpaceDE w:val="0"/>
         <w:autoSpaceDN w:val="0"/>
         <w:adjustRightInd w:val="0"/>
         <w:jc w:val="left"/>
         <w:rPr>
+          <w:color w:val="FF0000"/>
+        </w:rPr>
+      </w:pPr>
+      <w:r>
+        <w:rPr>
+          <w:noProof/>
+        </w:rPr>
+        <w:drawing>
+          <wp:inline distT="0" distB="0" distL="0" distR="0" wp14:anchorId="13B51780" wp14:editId="18D99C04">
+            <wp:extent cx="5139143" cy="3423184"/>
+            <wp:effectExtent l="0" t="0" r="4445" b="6350"/>
+            <wp:docPr id="76" name="图片 76" descr="https://documentation.devexpress.com/HelpResource.ashx?help=XtraReports&amp;document=img132036.jpg"/>
+            <wp:cNvGraphicFramePr>
+              <a:graphicFrameLocks xmlns:a="http://schemas.openxmlformats.org/drawingml/2006/main" noChangeAspect="1"/>
+            </wp:cNvGraphicFramePr>
+            <a:graphic xmlns:a="http://schemas.openxmlformats.org/drawingml/2006/main">
+              <a:graphicData uri="http://schemas.openxmlformats.org/drawingml/2006/picture">
+                <pic:pic xmlns:pic="http://schemas.openxmlformats.org/drawingml/2006/picture">
+                  <pic:nvPicPr>
+                    <pic:cNvPr id="0" name="Picture 9" descr="https://documentation.devexpress.com/HelpResource.ashx?help=XtraReports&amp;document=img132036.jpg"/>
+                    <pic:cNvPicPr>
+                      <a:picLocks noChangeAspect="1" noChangeArrowheads="1"/>
+                    </pic:cNvPicPr>
+                  </pic:nvPicPr>
+                  <pic:blipFill>
+                    <a:blip r:embed="rId201">
+                      <a:extLst>
+                        <a:ext uri="{28A0092B-C50C-407E-A947-70E740481C1C}">
+                          <a14:useLocalDpi xmlns:a14="http://schemas.microsoft.com/office/drawing/2010/main" val="0"/>
+                        </a:ext>
+                      </a:extLst>
+                    </a:blip>
+                    <a:srcRect/>
+                    <a:stretch>
+                      <a:fillRect/>
+                    </a:stretch>
+                  </pic:blipFill>
+                  <pic:spPr bwMode="auto">
+                    <a:xfrm>
+                      <a:off x="0" y="0"/>
+                      <a:ext cx="5144679" cy="3426872"/>
+                    </a:xfrm>
+                    <a:prstGeom prst="rect">
+                      <a:avLst/>
+                    </a:prstGeom>
+                    <a:noFill/>
+                    <a:ln>
+                      <a:noFill/>
+                    </a:ln>
+                  </pic:spPr>
+                </pic:pic>
+              </a:graphicData>
+            </a:graphic>
+          </wp:inline>
+        </w:drawing>
+      </w:r>
+    </w:p>
+    <w:p>
+      <w:pPr>
+        <w:autoSpaceDE w:val="0"/>
+        <w:autoSpaceDN w:val="0"/>
+        <w:adjustRightInd w:val="0"/>
+        <w:jc w:val="left"/>
+        <w:rPr>
+          <w:color w:val="FF0000"/>
+        </w:rPr>
+      </w:pPr>
+    </w:p>
+    <w:p>
+      <w:pPr>
+        <w:widowControl/>
+        <w:spacing w:before="100" w:beforeAutospacing="1" w:after="100" w:afterAutospacing="1"/>
+        <w:jc w:val="left"/>
+        <w:rPr>
+          <w:rFonts w:ascii="宋体" w:eastAsia="宋体" w:hAnsi="宋体" w:cs="宋体"/>
+          <w:kern w:val="0"/>
+          <w:sz w:val="24"/>
+          <w:szCs w:val="24"/>
+        </w:rPr>
+      </w:pPr>
+      <w:r>
+        <w:rPr>
+          <w:rFonts w:ascii="宋体" w:eastAsia="宋体" w:hAnsi="宋体" w:cs="宋体"/>
+          <w:kern w:val="0"/>
+          <w:sz w:val="24"/>
+          <w:szCs w:val="24"/>
+        </w:rPr>
+        <w:lastRenderedPageBreak/>
+        <w:t>The next wizard page enables you to specify the relationships between the data source' s fields and predefined template fields.</w:t>
+      </w:r>
+    </w:p>
+    <w:p>
+      <w:pPr>
+        <w:widowControl/>
+        <w:spacing w:before="100" w:beforeAutospacing="1" w:after="100" w:afterAutospacing="1"/>
+        <w:jc w:val="left"/>
+        <w:rPr>
+          <w:rFonts w:ascii="宋体" w:eastAsia="宋体" w:hAnsi="宋体" w:cs="宋体"/>
+          <w:kern w:val="0"/>
+          <w:sz w:val="24"/>
+          <w:szCs w:val="24"/>
+        </w:rPr>
+      </w:pPr>
+      <w:r>
+        <w:rPr>
+          <w:rFonts w:ascii="宋体" w:eastAsia="宋体" w:hAnsi="宋体" w:cs="宋体"/>
+          <w:kern w:val="0"/>
+          <w:sz w:val="24"/>
+          <w:szCs w:val="24"/>
+        </w:rPr>
+        <w:t>Drag and drop the required data field form the tree on the left-hand side onto the corresponding template field's column.</w:t>
+      </w:r>
+    </w:p>
+    <w:p>
+      <w:pPr>
+        <w:widowControl/>
+        <w:spacing w:before="100" w:beforeAutospacing="1" w:after="100" w:afterAutospacing="1"/>
+        <w:jc w:val="left"/>
+        <w:rPr>
+          <w:rFonts w:ascii="宋体" w:eastAsia="宋体" w:hAnsi="宋体" w:cs="宋体"/>
+          <w:kern w:val="0"/>
+          <w:sz w:val="24"/>
+          <w:szCs w:val="24"/>
+        </w:rPr>
+      </w:pPr>
+      <w:r>
+        <w:rPr>
+          <w:rFonts w:ascii="宋体" w:eastAsia="宋体" w:hAnsi="宋体" w:cs="宋体"/>
+          <w:noProof/>
+          <w:kern w:val="0"/>
+          <w:sz w:val="24"/>
+          <w:szCs w:val="24"/>
+        </w:rPr>
+        <w:drawing>
+          <wp:inline distT="0" distB="0" distL="0" distR="0" wp14:anchorId="3C2C8ACC" wp14:editId="2610F9A7">
+            <wp:extent cx="4228245" cy="2999790"/>
+            <wp:effectExtent l="0" t="0" r="1270" b="0"/>
+            <wp:docPr id="77" name="图片 77" descr="https://documentation.devexpress.com/HelpResource.ashx?help=XtraReports&amp;document=img132037.jpg"/>
+            <wp:cNvGraphicFramePr>
+              <a:graphicFrameLocks xmlns:a="http://schemas.openxmlformats.org/drawingml/2006/main" noChangeAspect="1"/>
+            </wp:cNvGraphicFramePr>
+            <a:graphic xmlns:a="http://schemas.openxmlformats.org/drawingml/2006/main">
+              <a:graphicData uri="http://schemas.openxmlformats.org/drawingml/2006/picture">
+                <pic:pic xmlns:pic="http://schemas.openxmlformats.org/drawingml/2006/picture">
+                  <pic:nvPicPr>
+                    <pic:cNvPr id="0" name="Picture 11" descr="https://documentation.devexpress.com/HelpResource.ashx?help=XtraReports&amp;document=img132037.jpg"/>
+                    <pic:cNvPicPr>
+                      <a:picLocks noChangeAspect="1" noChangeArrowheads="1"/>
+                    </pic:cNvPicPr>
+                  </pic:nvPicPr>
+                  <pic:blipFill>
+                    <a:blip r:embed="rId202">
+                      <a:extLst>
+                        <a:ext uri="{28A0092B-C50C-407E-A947-70E740481C1C}">
+                          <a14:useLocalDpi xmlns:a14="http://schemas.microsoft.com/office/drawing/2010/main" val="0"/>
+                        </a:ext>
+                      </a:extLst>
+                    </a:blip>
+                    <a:srcRect/>
+                    <a:stretch>
+                      <a:fillRect/>
+                    </a:stretch>
+                  </pic:blipFill>
+                  <pic:spPr bwMode="auto">
+                    <a:xfrm>
+                      <a:off x="0" y="0"/>
+                      <a:ext cx="4272961" cy="3031515"/>
+                    </a:xfrm>
+                    <a:prstGeom prst="rect">
+                      <a:avLst/>
+                    </a:prstGeom>
+                    <a:noFill/>
+                    <a:ln>
+                      <a:noFill/>
+                    </a:ln>
+                  </pic:spPr>
+                </pic:pic>
+              </a:graphicData>
+            </a:graphic>
+          </wp:inline>
+        </w:drawing>
+      </w:r>
+    </w:p>
+    <w:p>
+      <w:pPr>
+        <w:widowControl/>
+        <w:spacing w:before="100" w:beforeAutospacing="1" w:after="100" w:afterAutospacing="1"/>
+        <w:jc w:val="left"/>
+        <w:rPr>
+          <w:rFonts w:ascii="宋体" w:eastAsia="宋体" w:hAnsi="宋体" w:cs="宋体"/>
+          <w:kern w:val="0"/>
+          <w:sz w:val="24"/>
+          <w:szCs w:val="24"/>
+        </w:rPr>
+      </w:pPr>
+      <w:r>
+        <w:rPr>
+          <w:rFonts w:ascii="宋体" w:eastAsia="宋体" w:hAnsi="宋体" w:cs="宋体"/>
+          <w:kern w:val="0"/>
+          <w:sz w:val="24"/>
+          <w:szCs w:val="24"/>
+        </w:rPr>
+        <w:t xml:space="preserve">You can also select a data field from the </w:t>
+      </w:r>
+      <w:r>
+        <w:rPr>
+          <w:rFonts w:ascii="宋体" w:eastAsia="宋体" w:hAnsi="宋体" w:cs="宋体"/>
+          <w:b/>
+          <w:bCs/>
+          <w:kern w:val="0"/>
+          <w:sz w:val="24"/>
+          <w:szCs w:val="24"/>
+        </w:rPr>
+        <w:t>Template Field Value</w:t>
+      </w:r>
+      <w:r>
+        <w:rPr>
+          <w:rFonts w:ascii="宋体" w:eastAsia="宋体" w:hAnsi="宋体" w:cs="宋体"/>
+          <w:kern w:val="0"/>
+          <w:sz w:val="24"/>
+          <w:szCs w:val="24"/>
+        </w:rPr>
+        <w:t xml:space="preserve"> drop-down list or manually enter a static field value in this column.</w:t>
+      </w:r>
+    </w:p>
+    <w:p>
+      <w:pPr>
+        <w:widowControl/>
+        <w:spacing w:before="100" w:beforeAutospacing="1" w:after="100" w:afterAutospacing="1"/>
+        <w:jc w:val="left"/>
+        <w:rPr>
+          <w:rFonts w:ascii="宋体" w:eastAsia="宋体" w:hAnsi="宋体" w:cs="宋体"/>
+          <w:kern w:val="0"/>
+          <w:sz w:val="24"/>
+          <w:szCs w:val="24"/>
+        </w:rPr>
+      </w:pPr>
+    </w:p>
+    <w:p>
+      <w:pPr>
+        <w:widowControl/>
+        <w:spacing w:before="100" w:beforeAutospacing="1" w:after="100" w:afterAutospacing="1"/>
+        <w:jc w:val="left"/>
+        <w:rPr>
+          <w:rFonts w:ascii="宋体" w:eastAsia="宋体" w:hAnsi="宋体" w:cs="宋体" w:hint="eastAsia"/>
+          <w:kern w:val="0"/>
+          <w:sz w:val="24"/>
+          <w:szCs w:val="24"/>
+        </w:rPr>
+      </w:pPr>
+    </w:p>
+    <w:p>
+      <w:pPr>
+        <w:autoSpaceDE w:val="0"/>
+        <w:autoSpaceDN w:val="0"/>
+        <w:adjustRightInd w:val="0"/>
+        <w:jc w:val="left"/>
+      </w:pPr>
+      <w:r>
+        <w:t>Obtain data from</w:t>
+      </w:r>
+      <w:r>
+        <w:rPr>
+          <w:color w:val="FF0000"/>
+        </w:rPr>
+        <w:t xml:space="preserve"> two different tables</w:t>
+      </w:r>
+      <w:r>
+        <w:t xml:space="preserve"> to display information about customers and orders </w:t>
+      </w:r>
+      <w:r>
+        <w:rPr>
+          <w:color w:val="FF0000"/>
+        </w:rPr>
+        <w:t xml:space="preserve">at the same hierarchical level </w:t>
+      </w:r>
+      <w:r>
+        <w:t xml:space="preserve">in the report. Click the </w:t>
+      </w:r>
+      <w:r>
+        <w:rPr>
+          <w:noProof/>
+        </w:rPr>
+        <w:drawing>
+          <wp:inline distT="0" distB="0" distL="0" distR="0" wp14:anchorId="23E3C6D1" wp14:editId="50E8A896">
+            <wp:extent cx="153035" cy="153035"/>
+            <wp:effectExtent l="0" t="0" r="0" b="0"/>
+            <wp:docPr id="78" name="图片 78" descr="https://documentation.devexpress.com/HelpResource.ashx?help=XtraReports&amp;document=img125532.jpg"/>
+            <wp:cNvGraphicFramePr>
+              <a:graphicFrameLocks xmlns:a="http://schemas.openxmlformats.org/drawingml/2006/main" noChangeAspect="1"/>
+            </wp:cNvGraphicFramePr>
+            <a:graphic xmlns:a="http://schemas.openxmlformats.org/drawingml/2006/main">
+              <a:graphicData uri="http://schemas.openxmlformats.org/drawingml/2006/picture">
+                <pic:pic xmlns:pic="http://schemas.openxmlformats.org/drawingml/2006/picture">
+                  <pic:nvPicPr>
+                    <pic:cNvPr id="0" name="Picture 13" descr="https://documentation.devexpress.com/HelpResource.ashx?help=XtraReports&amp;document=img125532.jpg"/>
+                    <pic:cNvPicPr>
+                      <a:picLocks noChangeAspect="1" noChangeArrowheads="1"/>
+                    </pic:cNvPicPr>
+                  </pic:nvPicPr>
+                  <pic:blipFill>
+                    <a:blip r:embed="rId199">
+                      <a:extLst>
+                        <a:ext uri="{28A0092B-C50C-407E-A947-70E740481C1C}">
+                          <a14:useLocalDpi xmlns:a14="http://schemas.microsoft.com/office/drawing/2010/main" val="0"/>
+                        </a:ext>
+                      </a:extLst>
+                    </a:blip>
+                    <a:srcRect/>
+                    <a:stretch>
+                      <a:fillRect/>
+                    </a:stretch>
+                  </pic:blipFill>
+                  <pic:spPr bwMode="auto">
+                    <a:xfrm>
+                      <a:off x="0" y="0"/>
+                      <a:ext cx="153035" cy="153035"/>
+                    </a:xfrm>
+                    <a:prstGeom prst="rect">
+                      <a:avLst/>
+                    </a:prstGeom>
+                    <a:noFill/>
+                    <a:ln>
+                      <a:noFill/>
+                    </a:ln>
+                  </pic:spPr>
+                </pic:pic>
+              </a:graphicData>
+            </a:graphic>
+          </wp:inline>
+        </w:drawing>
+      </w:r>
+      <w:r>
+        <w:t xml:space="preserve">button for the </w:t>
+      </w:r>
+      <w:r>
+        <w:rPr>
+          <w:b/>
+          <w:bCs/>
+        </w:rPr>
+        <w:t>Queries</w:t>
+      </w:r>
+      <w:r>
+        <w:t xml:space="preserve"> category to create a custom query. In the invoked </w:t>
+      </w:r>
+      <w:hyperlink r:id="rId203" w:history="1">
+        <w:r>
+          <w:rPr>
+            <w:rStyle w:val="a7"/>
+          </w:rPr>
+          <w:t>Query Builder</w:t>
+        </w:r>
+      </w:hyperlink>
+      <w:r>
+        <w:t xml:space="preserve">, add the </w:t>
+      </w:r>
+      <w:r>
+        <w:rPr>
+          <w:b/>
+          <w:bCs/>
+        </w:rPr>
+        <w:t>Customers</w:t>
+      </w:r>
+      <w:r>
+        <w:t xml:space="preserve"> and </w:t>
+      </w:r>
+      <w:r>
+        <w:rPr>
+          <w:b/>
+          <w:bCs/>
+        </w:rPr>
+        <w:t>Orders</w:t>
+      </w:r>
+      <w:r>
+        <w:t xml:space="preserve"> data tables to a query and join them based on a k</w:t>
+      </w:r>
+      <w:r>
+        <w:rPr>
+          <w:color w:val="FF0000"/>
+        </w:rPr>
+        <w:t>ey column</w:t>
+      </w:r>
+      <w:r>
+        <w:t>.</w:t>
+      </w:r>
+    </w:p>
+    <w:p>
+      <w:pPr>
+        <w:autoSpaceDE w:val="0"/>
+        <w:autoSpaceDN w:val="0"/>
+        <w:adjustRightInd w:val="0"/>
+        <w:jc w:val="left"/>
+        <w:rPr>
+          <w:color w:val="FF0000"/>
+        </w:rPr>
+      </w:pPr>
+      <w:r>
+        <w:rPr>
+          <w:noProof/>
+        </w:rPr>
+        <w:drawing>
+          <wp:inline distT="0" distB="0" distL="0" distR="0" wp14:anchorId="3BC96F81" wp14:editId="54D04E3A">
+            <wp:extent cx="3002192" cy="2576555"/>
+            <wp:effectExtent l="0" t="0" r="8255" b="0"/>
+            <wp:docPr id="79" name="图片 79" descr="https://documentation.devexpress.com/HelpResource.ashx?help=XtraReports&amp;document=img127253.jpg"/>
+            <wp:cNvGraphicFramePr>
+              <a:graphicFrameLocks xmlns:a="http://schemas.openxmlformats.org/drawingml/2006/main" noChangeAspect="1"/>
+            </wp:cNvGraphicFramePr>
+            <a:graphic xmlns:a="http://schemas.openxmlformats.org/drawingml/2006/main">
+              <a:graphicData uri="http://schemas.openxmlformats.org/drawingml/2006/picture">
+                <pic:pic xmlns:pic="http://schemas.openxmlformats.org/drawingml/2006/picture">
+                  <pic:nvPicPr>
+                    <pic:cNvPr id="0" name="Picture 15" descr="https://documentation.devexpress.com/HelpResource.ashx?help=XtraReports&amp;document=img127253.jpg"/>
+                    <pic:cNvPicPr>
+                      <a:picLocks noChangeAspect="1" noChangeArrowheads="1"/>
+                    </pic:cNvPicPr>
+                  </pic:nvPicPr>
+                  <pic:blipFill>
+                    <a:blip r:embed="rId204" cstate="print">
+                      <a:extLst>
+                        <a:ext uri="{28A0092B-C50C-407E-A947-70E740481C1C}">
+                          <a14:useLocalDpi xmlns:a14="http://schemas.microsoft.com/office/drawing/2010/main" val="0"/>
+                        </a:ext>
+                      </a:extLst>
+                    </a:blip>
+                    <a:srcRect/>
+                    <a:stretch>
+                      <a:fillRect/>
+                    </a:stretch>
+                  </pic:blipFill>
+                  <pic:spPr bwMode="auto">
+                    <a:xfrm>
+                      <a:off x="0" y="0"/>
+                      <a:ext cx="3012221" cy="2585162"/>
+                    </a:xfrm>
+                    <a:prstGeom prst="rect">
+                      <a:avLst/>
+                    </a:prstGeom>
+                    <a:noFill/>
+                    <a:ln>
+                      <a:noFill/>
+                    </a:ln>
+                  </pic:spPr>
+                </pic:pic>
+              </a:graphicData>
+            </a:graphic>
+          </wp:inline>
+        </w:drawing>
+      </w:r>
+    </w:p>
+    <w:p>
+      <w:pPr>
+        <w:widowControl/>
+        <w:spacing w:before="100" w:beforeAutospacing="1" w:after="100" w:afterAutospacing="1"/>
+        <w:jc w:val="left"/>
+        <w:rPr>
+          <w:rFonts w:ascii="宋体" w:eastAsia="宋体" w:hAnsi="宋体" w:cs="宋体"/>
+          <w:kern w:val="0"/>
+          <w:sz w:val="24"/>
+          <w:szCs w:val="24"/>
+        </w:rPr>
+      </w:pPr>
+      <w:proofErr w:type="gramStart"/>
+      <w:r>
+        <w:rPr>
+          <w:rFonts w:ascii="宋体" w:eastAsia="宋体" w:hAnsi="Symbol" w:cs="宋体"/>
+          <w:kern w:val="0"/>
+          <w:sz w:val="24"/>
+          <w:szCs w:val="24"/>
+        </w:rPr>
+        <w:lastRenderedPageBreak/>
+        <w:t></w:t>
+      </w:r>
+      <w:r>
+        <w:rPr>
+          <w:rFonts w:ascii="宋体" w:eastAsia="宋体" w:hAnsi="宋体" w:cs="宋体"/>
+          <w:kern w:val="0"/>
+          <w:sz w:val="24"/>
+          <w:szCs w:val="24"/>
+        </w:rPr>
+        <w:t xml:space="preserve">  On</w:t>
+      </w:r>
+      <w:proofErr w:type="gramEnd"/>
+      <w:r>
+        <w:rPr>
+          <w:rFonts w:ascii="宋体" w:eastAsia="宋体" w:hAnsi="宋体" w:cs="宋体"/>
+          <w:kern w:val="0"/>
+          <w:sz w:val="24"/>
+          <w:szCs w:val="24"/>
+        </w:rPr>
+        <w:t xml:space="preserve"> the same wizard page, select the data view providing order details for listing products included in each order in the invoice. Click the </w:t>
+      </w:r>
+      <w:r>
+        <w:rPr>
+          <w:rFonts w:ascii="宋体" w:eastAsia="宋体" w:hAnsi="宋体" w:cs="宋体"/>
+          <w:b/>
+          <w:bCs/>
+          <w:kern w:val="0"/>
+          <w:sz w:val="24"/>
+          <w:szCs w:val="24"/>
+        </w:rPr>
+        <w:t>Manage Relations</w:t>
+      </w:r>
+      <w:r>
+        <w:rPr>
+          <w:rFonts w:ascii="宋体" w:eastAsia="宋体" w:hAnsi="宋体" w:cs="宋体"/>
+          <w:kern w:val="0"/>
+          <w:sz w:val="24"/>
+          <w:szCs w:val="24"/>
+        </w:rPr>
+        <w:t xml:space="preserve"> button to specify a master-detail relationship between the queries. In the invoked dialog, connect the required key columns using drag-and-drop. </w:t>
+      </w:r>
+    </w:p>
+    <w:p>
+      <w:pPr>
+        <w:widowControl/>
+        <w:spacing w:before="100" w:beforeAutospacing="1" w:after="100" w:afterAutospacing="1"/>
+        <w:jc w:val="left"/>
+        <w:rPr>
+          <w:rFonts w:ascii="宋体" w:eastAsia="宋体" w:hAnsi="宋体" w:cs="宋体"/>
+          <w:kern w:val="0"/>
+          <w:sz w:val="24"/>
+          <w:szCs w:val="24"/>
+        </w:rPr>
+      </w:pPr>
+      <w:r>
+        <w:rPr>
+          <w:noProof/>
+        </w:rPr>
+        <w:drawing>
+          <wp:inline distT="0" distB="0" distL="0" distR="0" wp14:anchorId="1AB4AD7B" wp14:editId="505D5D23">
+            <wp:extent cx="3624777" cy="3176615"/>
+            <wp:effectExtent l="0" t="0" r="0" b="5080"/>
+            <wp:docPr id="81" name="图片 81"/>
+            <wp:cNvGraphicFramePr>
+              <a:graphicFrameLocks xmlns:a="http://schemas.openxmlformats.org/drawingml/2006/main" noChangeAspect="1"/>
+            </wp:cNvGraphicFramePr>
+            <a:graphic xmlns:a="http://schemas.openxmlformats.org/drawingml/2006/main">
+              <a:graphicData uri="http://schemas.openxmlformats.org/drawingml/2006/picture">
+                <pic:pic xmlns:pic="http://schemas.openxmlformats.org/drawingml/2006/picture">
+                  <pic:nvPicPr>
+                    <pic:cNvPr id="1" name=""/>
+                    <pic:cNvPicPr/>
+                  </pic:nvPicPr>
+                  <pic:blipFill>
+                    <a:blip r:embed="rId205"/>
+                    <a:stretch>
+                      <a:fillRect/>
+                    </a:stretch>
+                  </pic:blipFill>
+                  <pic:spPr>
+                    <a:xfrm>
+                      <a:off x="0" y="0"/>
+                      <a:ext cx="3652447" cy="3200864"/>
+                    </a:xfrm>
+                    <a:prstGeom prst="rect">
+                      <a:avLst/>
+                    </a:prstGeom>
+                  </pic:spPr>
+                </pic:pic>
+              </a:graphicData>
+            </a:graphic>
+          </wp:inline>
+        </w:drawing>
+      </w:r>
+    </w:p>
+    <w:p>
+      <w:pPr>
+        <w:widowControl/>
+        <w:spacing w:before="100" w:beforeAutospacing="1" w:after="100" w:afterAutospacing="1"/>
+        <w:jc w:val="left"/>
+        <w:rPr>
+          <w:rFonts w:ascii="宋体" w:eastAsia="宋体" w:hAnsi="宋体" w:cs="宋体"/>
+          <w:kern w:val="0"/>
+          <w:sz w:val="24"/>
+          <w:szCs w:val="24"/>
+        </w:rPr>
+      </w:pPr>
+      <w:proofErr w:type="gramStart"/>
+      <w:r>
+        <w:rPr>
+          <w:rFonts w:ascii="宋体" w:eastAsia="宋体" w:hAnsi="Symbol" w:cs="宋体"/>
+          <w:kern w:val="0"/>
+          <w:sz w:val="24"/>
+          <w:szCs w:val="24"/>
+        </w:rPr>
+        <w:t></w:t>
+      </w:r>
+      <w:r>
+        <w:rPr>
+          <w:rFonts w:ascii="宋体" w:eastAsia="宋体" w:hAnsi="宋体" w:cs="宋体"/>
+          <w:kern w:val="0"/>
+          <w:sz w:val="24"/>
+          <w:szCs w:val="24"/>
+        </w:rPr>
+        <w:t xml:space="preserve">  Click</w:t>
+      </w:r>
+      <w:proofErr w:type="gramEnd"/>
+      <w:r>
+        <w:rPr>
+          <w:rFonts w:ascii="宋体" w:eastAsia="宋体" w:hAnsi="宋体" w:cs="宋体"/>
+          <w:kern w:val="0"/>
+          <w:sz w:val="24"/>
+          <w:szCs w:val="24"/>
+        </w:rPr>
+        <w:t xml:space="preserve"> </w:t>
+      </w:r>
+      <w:r>
+        <w:rPr>
+          <w:rFonts w:ascii="宋体" w:eastAsia="宋体" w:hAnsi="宋体" w:cs="宋体"/>
+          <w:b/>
+          <w:bCs/>
+          <w:kern w:val="0"/>
+          <w:sz w:val="24"/>
+          <w:szCs w:val="24"/>
+        </w:rPr>
+        <w:t>Finish</w:t>
+      </w:r>
+      <w:r>
+        <w:rPr>
+          <w:rFonts w:ascii="宋体" w:eastAsia="宋体" w:hAnsi="宋体" w:cs="宋体"/>
+          <w:kern w:val="0"/>
+          <w:sz w:val="24"/>
+          <w:szCs w:val="24"/>
+        </w:rPr>
+        <w:t xml:space="preserve"> to complete the wizard.</w:t>
+      </w:r>
+    </w:p>
+    <w:p>
+      <w:r>
+        <w:t>Add the</w:t>
+      </w:r>
+      <w:r>
+        <w:rPr>
+          <w:color w:val="FF0000"/>
+        </w:rPr>
+        <w:t xml:space="preserve"> Group Header band </w:t>
+      </w:r>
+      <w:r>
+        <w:t>to the</w:t>
+      </w:r>
+      <w:r>
+        <w:rPr>
+          <w:color w:val="FF0000"/>
+        </w:rPr>
+        <w:t xml:space="preserve"> detail report</w:t>
+      </w:r>
+      <w:r>
+        <w:t xml:space="preserve"> to display captions for table columns. Right-click the detail report, and in the context menu, select </w:t>
+      </w:r>
+      <w:r>
+        <w:rPr>
+          <w:b/>
+          <w:bCs/>
+        </w:rPr>
+        <w:t xml:space="preserve">Insert Band | </w:t>
+      </w:r>
+      <w:proofErr w:type="spellStart"/>
+      <w:r>
+        <w:rPr>
+          <w:b/>
+          <w:bCs/>
+        </w:rPr>
+        <w:t>GroupHeader</w:t>
+      </w:r>
+      <w:proofErr w:type="spellEnd"/>
+      <w:r>
+        <w:t>.</w:t>
+      </w:r>
+    </w:p>
+    <w:p/>
+    <w:p>
+      <w:pPr>
+        <w:pStyle w:val="1"/>
+      </w:pPr>
+      <w:r>
+        <w:t>Creating Labels and Badges</w:t>
+      </w:r>
+    </w:p>
+    <w:p>
+      <w:r>
+        <w:t xml:space="preserve">For detailed instructions on the wizard's steps, refer to </w:t>
+      </w:r>
+      <w:hyperlink r:id="rId206" w:history="1">
+        <w:r>
+          <w:rPr>
+            <w:rStyle w:val="a7"/>
+          </w:rPr>
+          <w:t>Label R</w:t>
+        </w:r>
+        <w:r>
+          <w:rPr>
+            <w:rStyle w:val="a7"/>
+          </w:rPr>
+          <w:t>e</w:t>
+        </w:r>
+        <w:r>
+          <w:rPr>
+            <w:rStyle w:val="a7"/>
+          </w:rPr>
+          <w:t>port</w:t>
+        </w:r>
+      </w:hyperlink>
+      <w:r>
+        <w:t>.</w:t>
+      </w:r>
+    </w:p>
+    <w:p>
+      <w:r>
+        <w:rPr>
+          <w:noProof/>
+        </w:rPr>
+        <w:drawing>
+          <wp:inline distT="0" distB="0" distL="0" distR="0" wp14:anchorId="06A34C9D" wp14:editId="1C70207D">
+            <wp:extent cx="3171329" cy="3081643"/>
+            <wp:effectExtent l="0" t="0" r="0" b="5080"/>
+            <wp:docPr id="82" name="图片 82" descr="https://documentation.devexpress.com/HelpResource.ashx?help=XtraReports&amp;document=img8666.jpg"/>
+            <wp:cNvGraphicFramePr>
+              <a:graphicFrameLocks xmlns:a="http://schemas.openxmlformats.org/drawingml/2006/main" noChangeAspect="1"/>
+            </wp:cNvGraphicFramePr>
+            <a:graphic xmlns:a="http://schemas.openxmlformats.org/drawingml/2006/main">
+              <a:graphicData uri="http://schemas.openxmlformats.org/drawingml/2006/picture">
+                <pic:pic xmlns:pic="http://schemas.openxmlformats.org/drawingml/2006/picture">
+                  <pic:nvPicPr>
+                    <pic:cNvPr id="0" name="Picture 19" descr="https://documentation.devexpress.com/HelpResource.ashx?help=XtraReports&amp;document=img8666.jpg"/>
+                    <pic:cNvPicPr>
+                      <a:picLocks noChangeAspect="1" noChangeArrowheads="1"/>
+                    </pic:cNvPicPr>
+                  </pic:nvPicPr>
+                  <pic:blipFill>
+                    <a:blip r:embed="rId207">
+                      <a:extLst>
+                        <a:ext uri="{28A0092B-C50C-407E-A947-70E740481C1C}">
+                          <a14:useLocalDpi xmlns:a14="http://schemas.microsoft.com/office/drawing/2010/main" val="0"/>
+                        </a:ext>
+                      </a:extLst>
+                    </a:blip>
+                    <a:srcRect/>
+                    <a:stretch>
+                      <a:fillRect/>
+                    </a:stretch>
+                  </pic:blipFill>
+                  <pic:spPr bwMode="auto">
+                    <a:xfrm>
+                      <a:off x="0" y="0"/>
+                      <a:ext cx="3185899" cy="3095801"/>
+                    </a:xfrm>
+                    <a:prstGeom prst="rect">
+                      <a:avLst/>
+                    </a:prstGeom>
+                    <a:noFill/>
+                    <a:ln>
+                      <a:noFill/>
+                    </a:ln>
+                  </pic:spPr>
+                </pic:pic>
+              </a:graphicData>
+            </a:graphic>
+          </wp:inline>
+        </w:drawing>
+      </w:r>
+    </w:p>
+    <w:p>
+      <w:pPr>
+        <w:pStyle w:val="1"/>
+      </w:pPr>
+      <w:r>
+        <w:lastRenderedPageBreak/>
+        <w:t>Creating a Multi-Column Report</w:t>
+      </w:r>
+    </w:p>
+    <w:p>
+      <w:pPr>
+        <w:pStyle w:val="aa"/>
+      </w:pPr>
+      <w:hyperlink r:id="rId208" w:history="1">
+        <w:r>
+          <w:rPr>
+            <w:rStyle w:val="a7"/>
+          </w:rPr>
+          <w:t>https://documentation.devexpress.com/XtraReports/4786/Creating-Popular-Reports/Creating-a-Multi-Column-Report</w:t>
+        </w:r>
+      </w:hyperlink>
+    </w:p>
+    <w:p>
+      <w:pPr>
+        <w:pStyle w:val="aa"/>
+      </w:pPr>
+      <w:r>
+        <w:t>This document describes how to arrange report data in multiple columns, which can be used to create mailing labels, business cards or multi-column directories.</w:t>
+      </w:r>
+    </w:p>
+    <w:p>
+      <w:pPr>
+        <w:pStyle w:val="aa"/>
+        <w:rPr>
+          <w:rFonts w:hint="eastAsia"/>
+        </w:rPr>
+      </w:pPr>
+      <w:r>
+        <w:t>This document consists of the following sections.</w:t>
+      </w:r>
+    </w:p>
+    <w:p>
+      <w:pPr>
+        <w:widowControl/>
+        <w:spacing w:before="100" w:beforeAutospacing="1" w:after="100" w:afterAutospacing="1"/>
+        <w:jc w:val="left"/>
+        <w:rPr>
+          <w:rFonts w:ascii="宋体" w:eastAsia="宋体" w:hAnsi="宋体" w:cs="宋体"/>
+          <w:kern w:val="0"/>
+          <w:sz w:val="24"/>
+          <w:szCs w:val="24"/>
+        </w:rPr>
+      </w:pPr>
+      <w:r>
+        <w:rPr>
+          <w:rFonts w:ascii="宋体" w:eastAsia="宋体" w:hAnsi="宋体" w:cs="宋体"/>
+          <w:kern w:val="0"/>
+          <w:sz w:val="24"/>
+          <w:szCs w:val="24"/>
+        </w:rPr>
+        <w:t>The following images illustrate different multi-column report layouts.</w:t>
+      </w:r>
+    </w:p>
+    <w:p>
+      <w:r>
+        <w:rPr>
+          <w:noProof/>
+        </w:rPr>
+        <w:drawing>
+          <wp:inline distT="0" distB="0" distL="0" distR="0" wp14:anchorId="0740B558" wp14:editId="082486AD">
+            <wp:extent cx="3662837" cy="3192471"/>
+            <wp:effectExtent l="0" t="0" r="0" b="8255"/>
+            <wp:docPr id="83" name="图片 83"/>
+            <wp:cNvGraphicFramePr>
+              <a:graphicFrameLocks xmlns:a="http://schemas.openxmlformats.org/drawingml/2006/main" noChangeAspect="1"/>
+            </wp:cNvGraphicFramePr>
+            <a:graphic xmlns:a="http://schemas.openxmlformats.org/drawingml/2006/main">
+              <a:graphicData uri="http://schemas.openxmlformats.org/drawingml/2006/picture">
+                <pic:pic xmlns:pic="http://schemas.openxmlformats.org/drawingml/2006/picture">
+                  <pic:nvPicPr>
+                    <pic:cNvPr id="1" name=""/>
+                    <pic:cNvPicPr/>
+                  </pic:nvPicPr>
+                  <pic:blipFill>
+                    <a:blip r:embed="rId209"/>
+                    <a:stretch>
+                      <a:fillRect/>
+                    </a:stretch>
+                  </pic:blipFill>
+                  <pic:spPr>
+                    <a:xfrm>
+                      <a:off x="0" y="0"/>
+                      <a:ext cx="3665081" cy="3194427"/>
+                    </a:xfrm>
+                    <a:prstGeom prst="rect">
+                      <a:avLst/>
+                    </a:prstGeom>
+                  </pic:spPr>
+                </pic:pic>
+              </a:graphicData>
+            </a:graphic>
+          </wp:inline>
+        </w:drawing>
+      </w:r>
+    </w:p>
+    <w:p>
+      <w:r>
+        <w:rPr>
+          <w:noProof/>
+        </w:rPr>
+        <w:drawing>
+          <wp:inline distT="0" distB="0" distL="0" distR="0" wp14:anchorId="0EE1C120" wp14:editId="471D601D">
+            <wp:extent cx="3065412" cy="2870053"/>
+            <wp:effectExtent l="0" t="0" r="1905" b="6985"/>
+            <wp:docPr id="84" name="图片 84"/>
+            <wp:cNvGraphicFramePr>
+              <a:graphicFrameLocks xmlns:a="http://schemas.openxmlformats.org/drawingml/2006/main" noChangeAspect="1"/>
+            </wp:cNvGraphicFramePr>
+            <a:graphic xmlns:a="http://schemas.openxmlformats.org/drawingml/2006/main">
+              <a:graphicData uri="http://schemas.openxmlformats.org/drawingml/2006/picture">
+                <pic:pic xmlns:pic="http://schemas.openxmlformats.org/drawingml/2006/picture">
+                  <pic:nvPicPr>
+                    <pic:cNvPr id="1" name=""/>
+                    <pic:cNvPicPr/>
+                  </pic:nvPicPr>
+                  <pic:blipFill>
+                    <a:blip r:embed="rId210"/>
+                    <a:stretch>
+                      <a:fillRect/>
+                    </a:stretch>
+                  </pic:blipFill>
+                  <pic:spPr>
+                    <a:xfrm>
+                      <a:off x="0" y="0"/>
+                      <a:ext cx="3080288" cy="2883981"/>
+                    </a:xfrm>
+                    <a:prstGeom prst="rect">
+                      <a:avLst/>
+                    </a:prstGeom>
+                  </pic:spPr>
+                </pic:pic>
+              </a:graphicData>
+            </a:graphic>
+          </wp:inline>
+        </w:drawing>
+      </w:r>
+    </w:p>
+    <w:p>
+      <w:pPr>
+        <w:rPr>
+          <w:color w:val="FF0000"/>
+        </w:rPr>
+      </w:pPr>
+      <w:r>
+        <w:t xml:space="preserve">As opposed to </w:t>
+      </w:r>
+      <w:hyperlink r:id="rId211" w:history="1">
+        <w:r>
+          <w:rPr>
+            <w:rStyle w:val="a7"/>
+          </w:rPr>
+          <w:t>side-by-side reports</w:t>
+        </w:r>
+      </w:hyperlink>
+      <w:r>
+        <w:t xml:space="preserve"> that are mainly used to display content from </w:t>
+      </w:r>
+      <w:r>
+        <w:rPr>
+          <w:color w:val="FF0000"/>
+        </w:rPr>
+        <w:t>different data sources,</w:t>
+      </w:r>
+      <w:r>
+        <w:t xml:space="preserve"> multi-column reports enable you to arrange content from a</w:t>
+      </w:r>
+      <w:r>
+        <w:rPr>
+          <w:color w:val="FF0000"/>
+        </w:rPr>
+        <w:t xml:space="preserve"> single data source.</w:t>
+      </w:r>
+    </w:p>
+    <w:p>
+      <w:pPr>
+        <w:pStyle w:val="aa"/>
+      </w:pPr>
+      <w:r>
+        <w:lastRenderedPageBreak/>
+        <w:t>To access the multi-column settings of a report's Detail band, use its smart tag or the Properties window.</w:t>
+      </w:r>
+    </w:p>
+    <w:p>
+      <w:pPr>
+        <w:pStyle w:val="aa"/>
+      </w:pPr>
+      <w:r>
+        <w:rPr>
+          <w:noProof/>
+        </w:rPr>
+        <w:drawing>
+          <wp:inline distT="0" distB="0" distL="0" distR="0" wp14:anchorId="322D280F" wp14:editId="405853F6">
+            <wp:extent cx="3820313" cy="1591293"/>
+            <wp:effectExtent l="0" t="0" r="0" b="9525"/>
+            <wp:docPr id="85" name="图片 85" descr="https://documentation.devexpress.com/HelpResource.ashx?help=XtraReports&amp;document=img127472.jpg"/>
+            <wp:cNvGraphicFramePr>
+              <a:graphicFrameLocks xmlns:a="http://schemas.openxmlformats.org/drawingml/2006/main" noChangeAspect="1"/>
+            </wp:cNvGraphicFramePr>
+            <a:graphic xmlns:a="http://schemas.openxmlformats.org/drawingml/2006/main">
+              <a:graphicData uri="http://schemas.openxmlformats.org/drawingml/2006/picture">
+                <pic:pic xmlns:pic="http://schemas.openxmlformats.org/drawingml/2006/picture">
+                  <pic:nvPicPr>
+                    <pic:cNvPr id="0" name="Picture 21" descr="https://documentation.devexpress.com/HelpResource.ashx?help=XtraReports&amp;document=img127472.jpg"/>
+                    <pic:cNvPicPr>
+                      <a:picLocks noChangeAspect="1" noChangeArrowheads="1"/>
+                    </pic:cNvPicPr>
+                  </pic:nvPicPr>
+                  <pic:blipFill>
+                    <a:blip r:embed="rId212">
+                      <a:extLst>
+                        <a:ext uri="{28A0092B-C50C-407E-A947-70E740481C1C}">
+                          <a14:useLocalDpi xmlns:a14="http://schemas.microsoft.com/office/drawing/2010/main" val="0"/>
+                        </a:ext>
+                      </a:extLst>
+                    </a:blip>
+                    <a:srcRect/>
+                    <a:stretch>
+                      <a:fillRect/>
+                    </a:stretch>
+                  </pic:blipFill>
+                  <pic:spPr bwMode="auto">
+                    <a:xfrm>
+                      <a:off x="0" y="0"/>
+                      <a:ext cx="3898606" cy="1623905"/>
+                    </a:xfrm>
+                    <a:prstGeom prst="rect">
+                      <a:avLst/>
+                    </a:prstGeom>
+                    <a:noFill/>
+                    <a:ln>
+                      <a:noFill/>
+                    </a:ln>
+                  </pic:spPr>
+                </pic:pic>
+              </a:graphicData>
+            </a:graphic>
+          </wp:inline>
+        </w:drawing>
+      </w:r>
+    </w:p>
+    <w:p>
+      <w:pPr>
+        <w:pStyle w:val="aa"/>
+      </w:pPr>
+      <w:r>
+        <w:t xml:space="preserve">When the report data is </w:t>
+      </w:r>
+      <w:hyperlink r:id="rId213" w:history="1">
+        <w:r>
+          <w:rPr>
+            <w:rStyle w:val="a7"/>
+          </w:rPr>
+          <w:t>grouped</w:t>
+        </w:r>
+      </w:hyperlink>
+      <w:r>
+        <w:t xml:space="preserve"> (as in the above image), and the </w:t>
+      </w:r>
+      <w:r>
+        <w:rPr>
+          <w:b/>
+          <w:bCs/>
+        </w:rPr>
+        <w:t>down-then-across</w:t>
+      </w:r>
+      <w:r>
+        <w:t xml:space="preserve"> multi-column layout is used, you can make each group start on a new column. To do this, set the </w:t>
+      </w:r>
+      <w:hyperlink r:id="rId214" w:history="1">
+        <w:r>
+          <w:rPr>
+            <w:rStyle w:val="a7"/>
+          </w:rPr>
+          <w:t>Band.PageBreak</w:t>
+        </w:r>
+      </w:hyperlink>
+      <w:r>
+        <w:t xml:space="preserve"> property of the Group Footer to </w:t>
+      </w:r>
+      <w:hyperlink r:id="rId215" w:history="1">
+        <w:r>
+          <w:rPr>
+            <w:rStyle w:val="a7"/>
+          </w:rPr>
+          <w:t>PageBreak.AfterBand</w:t>
+        </w:r>
+      </w:hyperlink>
+      <w:r>
+        <w:t xml:space="preserve"> or </w:t>
+      </w:r>
+      <w:hyperlink r:id="rId216" w:history="1">
+        <w:r>
+          <w:rPr>
+            <w:rStyle w:val="a7"/>
+          </w:rPr>
+          <w:t>PageBreak.AfterBandExceptLastEntry</w:t>
+        </w:r>
+      </w:hyperlink>
+      <w:r>
+        <w:t>. When there is no data to display in the Group Footer, set the band height to zero.</w:t>
+      </w:r>
+    </w:p>
+    <w:p>
+      <w:pPr>
+        <w:pStyle w:val="aa"/>
+      </w:pPr>
+      <w:r>
+        <w:rPr>
+          <w:noProof/>
+        </w:rPr>
+        <w:drawing>
+          <wp:inline distT="0" distB="0" distL="0" distR="0" wp14:anchorId="43EF877A" wp14:editId="13D2E93B">
+            <wp:extent cx="4423752" cy="1281514"/>
+            <wp:effectExtent l="0" t="0" r="0" b="0"/>
+            <wp:docPr id="86" name="图片 86" descr="https://documentation.devexpress.com/HelpResource.ashx?help=XtraReports&amp;document=img127483.jpg"/>
+            <wp:cNvGraphicFramePr>
+              <a:graphicFrameLocks xmlns:a="http://schemas.openxmlformats.org/drawingml/2006/main" noChangeAspect="1"/>
+            </wp:cNvGraphicFramePr>
+            <a:graphic xmlns:a="http://schemas.openxmlformats.org/drawingml/2006/main">
+              <a:graphicData uri="http://schemas.openxmlformats.org/drawingml/2006/picture">
+                <pic:pic xmlns:pic="http://schemas.openxmlformats.org/drawingml/2006/picture">
+                  <pic:nvPicPr>
+                    <pic:cNvPr id="0" name="Picture 23" descr="https://documentation.devexpress.com/HelpResource.ashx?help=XtraReports&amp;document=img127483.jpg"/>
+                    <pic:cNvPicPr>
+                      <a:picLocks noChangeAspect="1" noChangeArrowheads="1"/>
+                    </pic:cNvPicPr>
+                  </pic:nvPicPr>
+                  <pic:blipFill>
+                    <a:blip r:embed="rId217">
+                      <a:extLst>
+                        <a:ext uri="{28A0092B-C50C-407E-A947-70E740481C1C}">
+                          <a14:useLocalDpi xmlns:a14="http://schemas.microsoft.com/office/drawing/2010/main" val="0"/>
+                        </a:ext>
+                      </a:extLst>
+                    </a:blip>
+                    <a:srcRect/>
+                    <a:stretch>
+                      <a:fillRect/>
+                    </a:stretch>
+                  </pic:blipFill>
+                  <pic:spPr bwMode="auto">
+                    <a:xfrm>
+                      <a:off x="0" y="0"/>
+                      <a:ext cx="4503609" cy="1304648"/>
+                    </a:xfrm>
+                    <a:prstGeom prst="rect">
+                      <a:avLst/>
+                    </a:prstGeom>
+                    <a:noFill/>
+                    <a:ln>
+                      <a:noFill/>
+                    </a:ln>
+                  </pic:spPr>
+                </pic:pic>
+              </a:graphicData>
+            </a:graphic>
+          </wp:inline>
+        </w:drawing>
+      </w:r>
+    </w:p>
+    <w:p>
+      <w:pPr>
+        <w:pStyle w:val="1"/>
+      </w:pPr>
+      <w:r>
+        <w:t>Creating a Side-by-Side Report</w:t>
+      </w:r>
+    </w:p>
+    <w:p>
+      <w:pPr>
+        <w:pStyle w:val="aa"/>
+      </w:pPr>
+      <w:r>
+        <w:t xml:space="preserve">This tutorial describes the steps required to create a report that shows </w:t>
+      </w:r>
+      <w:r>
+        <w:rPr>
+          <w:color w:val="FF0000"/>
+        </w:rPr>
+        <w:t xml:space="preserve">two </w:t>
+      </w:r>
+      <w:proofErr w:type="spellStart"/>
+      <w:r>
+        <w:rPr>
+          <w:color w:val="FF0000"/>
+        </w:rPr>
+        <w:t>subreports</w:t>
+      </w:r>
+      <w:proofErr w:type="spellEnd"/>
+      <w:r>
+        <w:t xml:space="preserve"> side-by-side</w:t>
+      </w:r>
+    </w:p>
+    <w:p>
+      <w:r>
+        <w:t xml:space="preserve">To create a detail report in this tutorial, start with a report (named </w:t>
+      </w:r>
+      <w:r>
+        <w:rPr>
+          <w:b/>
+          <w:bCs/>
+        </w:rPr>
+        <w:t>detailReport1</w:t>
+      </w:r>
+      <w:r>
+        <w:t>) that is bound to the "Employees" table</w:t>
+      </w:r>
+    </w:p>
+    <w:p>
+      <w:pPr>
+        <w:rPr>
+          <w:color w:val="FF0000"/>
+        </w:rPr>
+      </w:pPr>
+    </w:p>
+    <w:p>
+      <w:pPr>
+        <w:pStyle w:val="aa"/>
+      </w:pPr>
+      <w:proofErr w:type="gramStart"/>
+      <w:r>
+        <w:rPr>
+          <w:rFonts w:hAnsi="Symbol"/>
+        </w:rPr>
+        <w:t></w:t>
+      </w:r>
+      <w:r>
+        <w:t xml:space="preserve">  Add</w:t>
+      </w:r>
+      <w:proofErr w:type="gramEnd"/>
+      <w:r>
+        <w:t xml:space="preserve"> another report to the application (named </w:t>
+      </w:r>
+      <w:proofErr w:type="spellStart"/>
+      <w:r>
+        <w:rPr>
+          <w:b/>
+          <w:bCs/>
+        </w:rPr>
+        <w:t>masterReport</w:t>
+      </w:r>
+      <w:proofErr w:type="spellEnd"/>
+      <w:r>
+        <w:t>) that will show the detail reports side-by-side.</w:t>
+      </w:r>
+    </w:p>
+    <w:p>
+      <w:pPr>
+        <w:pStyle w:val="aa"/>
+      </w:pPr>
+      <w:r>
+        <w:t xml:space="preserve"> drop two </w:t>
+      </w:r>
+      <w:hyperlink r:id="rId218" w:history="1">
+        <w:r>
+          <w:rPr>
+            <w:rStyle w:val="a7"/>
+          </w:rPr>
+          <w:t>XRSubreport</w:t>
+        </w:r>
+      </w:hyperlink>
+      <w:r>
+        <w:t xml:space="preserve"> controls onto the report's </w:t>
+      </w:r>
+      <w:hyperlink r:id="rId219" w:history="1">
+        <w:r>
+          <w:rPr>
+            <w:rStyle w:val="a7"/>
+          </w:rPr>
+          <w:t>Detail</w:t>
+        </w:r>
+      </w:hyperlink>
+      <w:r>
+        <w:t xml:space="preserve"> band.</w:t>
+      </w:r>
+    </w:p>
+    <w:p>
+      <w:pPr>
+        <w:pStyle w:val="aa"/>
+      </w:pPr>
+      <w:r>
+        <w:rPr>
+          <w:noProof/>
+        </w:rPr>
+        <w:lastRenderedPageBreak/>
+        <w:drawing>
+          <wp:inline distT="0" distB="0" distL="0" distR="0" wp14:anchorId="3C98AAD0" wp14:editId="5F11AA65">
+            <wp:extent cx="3654507" cy="1638520"/>
+            <wp:effectExtent l="0" t="0" r="3175" b="0"/>
+            <wp:docPr id="87" name="图片 87" descr="https://documentation.devexpress.com/HelpResource.ashx?help=XtraReports&amp;document=img8670.jpg"/>
+            <wp:cNvGraphicFramePr>
+              <a:graphicFrameLocks xmlns:a="http://schemas.openxmlformats.org/drawingml/2006/main" noChangeAspect="1"/>
+            </wp:cNvGraphicFramePr>
+            <a:graphic xmlns:a="http://schemas.openxmlformats.org/drawingml/2006/main">
+              <a:graphicData uri="http://schemas.openxmlformats.org/drawingml/2006/picture">
+                <pic:pic xmlns:pic="http://schemas.openxmlformats.org/drawingml/2006/picture">
+                  <pic:nvPicPr>
+                    <pic:cNvPr id="0" name="Picture 25" descr="https://documentation.devexpress.com/HelpResource.ashx?help=XtraReports&amp;document=img8670.jpg"/>
+                    <pic:cNvPicPr>
+                      <a:picLocks noChangeAspect="1" noChangeArrowheads="1"/>
+                    </pic:cNvPicPr>
+                  </pic:nvPicPr>
+                  <pic:blipFill>
+                    <a:blip r:embed="rId220">
+                      <a:extLst>
+                        <a:ext uri="{28A0092B-C50C-407E-A947-70E740481C1C}">
+                          <a14:useLocalDpi xmlns:a14="http://schemas.microsoft.com/office/drawing/2010/main" val="0"/>
+                        </a:ext>
+                      </a:extLst>
+                    </a:blip>
+                    <a:srcRect/>
+                    <a:stretch>
+                      <a:fillRect/>
+                    </a:stretch>
+                  </pic:blipFill>
+                  <pic:spPr bwMode="auto">
+                    <a:xfrm>
+                      <a:off x="0" y="0"/>
+                      <a:ext cx="3699181" cy="1658550"/>
+                    </a:xfrm>
+                    <a:prstGeom prst="rect">
+                      <a:avLst/>
+                    </a:prstGeom>
+                    <a:noFill/>
+                    <a:ln>
+                      <a:noFill/>
+                    </a:ln>
+                  </pic:spPr>
+                </pic:pic>
+              </a:graphicData>
+            </a:graphic>
+          </wp:inline>
+        </w:drawing>
+      </w:r>
+    </w:p>
+    <w:p>
+      <w:pPr>
+        <w:rPr>
+          <w:b/>
+          <w:bCs/>
+        </w:rPr>
+      </w:pPr>
+      <w:r>
+        <w:t xml:space="preserve">For both </w:t>
+      </w:r>
+      <w:proofErr w:type="spellStart"/>
+      <w:r>
+        <w:t>subreports</w:t>
+      </w:r>
+      <w:proofErr w:type="spellEnd"/>
+      <w:r>
+        <w:t xml:space="preserve">, set the </w:t>
+      </w:r>
+      <w:hyperlink r:id="rId221" w:history="1">
+        <w:r>
+          <w:rPr>
+            <w:rStyle w:val="a7"/>
+          </w:rPr>
+          <w:t>SubreportBase.ReportSource</w:t>
+        </w:r>
+      </w:hyperlink>
+      <w:r>
+        <w:t xml:space="preserve"> property to </w:t>
+      </w:r>
+      <w:r>
+        <w:rPr>
+          <w:b/>
+          <w:bCs/>
+        </w:rPr>
+        <w:t>detailReport1</w:t>
+      </w:r>
+    </w:p>
+    <w:p>
+      <w:r>
+        <w:t xml:space="preserve">To select an employee for each </w:t>
+      </w:r>
+      <w:proofErr w:type="spellStart"/>
+      <w:r>
+        <w:t>subreport</w:t>
+      </w:r>
+      <w:proofErr w:type="spellEnd"/>
+      <w:r>
+        <w:t xml:space="preserve">, handle the </w:t>
+      </w:r>
+      <w:proofErr w:type="spellStart"/>
+      <w:r>
+        <w:t>subreports</w:t>
+      </w:r>
+      <w:proofErr w:type="spellEnd"/>
+      <w:r>
+        <w:t xml:space="preserve">' </w:t>
+      </w:r>
+      <w:proofErr w:type="spellStart"/>
+      <w:r>
+        <w:rPr>
+          <w:b/>
+          <w:bCs/>
+        </w:rPr>
+        <w:t>BeforePrint</w:t>
+      </w:r>
+      <w:proofErr w:type="spellEnd"/>
+      <w:r>
+        <w:t xml:space="preserve"> event in the following way.</w:t>
+      </w:r>
+    </w:p>
+    <w:p>
+      <w:pPr>
+        <w:rPr>
           <w:rFonts w:hint="eastAsia"/>
           <w:color w:val="FF0000"/>
         </w:rPr>
       </w:pPr>
+      <w:r>
+        <w:rPr>
+          <w:noProof/>
+        </w:rPr>
+        <w:drawing>
+          <wp:inline distT="0" distB="0" distL="0" distR="0" wp14:anchorId="7B12B835" wp14:editId="18F79931">
+            <wp:extent cx="3302899" cy="1559237"/>
+            <wp:effectExtent l="0" t="0" r="0" b="3175"/>
+            <wp:docPr id="88" name="图片 88"/>
+            <wp:cNvGraphicFramePr>
+              <a:graphicFrameLocks xmlns:a="http://schemas.openxmlformats.org/drawingml/2006/main" noChangeAspect="1"/>
+            </wp:cNvGraphicFramePr>
+            <a:graphic xmlns:a="http://schemas.openxmlformats.org/drawingml/2006/main">
+              <a:graphicData uri="http://schemas.openxmlformats.org/drawingml/2006/picture">
+                <pic:pic xmlns:pic="http://schemas.openxmlformats.org/drawingml/2006/picture">
+                  <pic:nvPicPr>
+                    <pic:cNvPr id="1" name=""/>
+                    <pic:cNvPicPr/>
+                  </pic:nvPicPr>
+                  <pic:blipFill>
+                    <a:blip r:embed="rId222"/>
+                    <a:stretch>
+                      <a:fillRect/>
+                    </a:stretch>
+                  </pic:blipFill>
+                  <pic:spPr>
+                    <a:xfrm>
+                      <a:off x="0" y="0"/>
+                      <a:ext cx="3341656" cy="1577534"/>
+                    </a:xfrm>
+                    <a:prstGeom prst="rect">
+                      <a:avLst/>
+                    </a:prstGeom>
+                  </pic:spPr>
+                </pic:pic>
+              </a:graphicData>
+            </a:graphic>
+          </wp:inline>
+        </w:drawing>
+      </w:r>
+      <w:bookmarkStart w:id="5" w:name="_GoBack"/>
+      <w:bookmarkEnd w:id="5"/>
     </w:p>
     <w:sectPr>
       <w:pgSz w:w="11906" w:h="16838"/>
@@ -13472,7 +15360,6 @@
     <w:name w:val="Normal (Web)"/>
     <w:basedOn w:val="a"/>
     <w:uiPriority w:val="99"/>
-    <w:semiHidden/>
     <w:unhideWhenUsed/>
     <w:rsid w:val="00F450F7"/>
     <w:pPr>
@@ -13567,6 +15454,18 @@
     <w:name w:val="cr-cs-comment"/>
     <w:basedOn w:val="a0"/>
     <w:rsid w:val="00AC4671"/>
+  </w:style>
+  <w:style w:type="character" w:styleId="ac">
+    <w:name w:val="FollowedHyperlink"/>
+    <w:basedOn w:val="a0"/>
+    <w:uiPriority w:val="99"/>
+    <w:semiHidden/>
+    <w:unhideWhenUsed/>
+    <w:rsid w:val="00187761"/>
+    <w:rPr>
+      <w:color w:val="954F72" w:themeColor="followedHyperlink"/>
+      <w:u w:val="single"/>
+    </w:rPr>
   </w:style>
 </w:styles>
 </file>
@@ -13837,7 +15736,7 @@
 </file>
 
 <file path=customXml/itemProps1.xml><?xml version="1.0" encoding="utf-8"?>
-<ds:datastoreItem xmlns:ds="http://schemas.openxmlformats.org/officeDocument/2006/customXml" ds:itemID="{EB2E6B8D-9285-4981-80CB-3C5C4FE8C5FA}">
+<ds:datastoreItem xmlns:ds="http://schemas.openxmlformats.org/officeDocument/2006/customXml" ds:itemID="{B5EB1C92-7248-4DBD-BA8E-1BB31EED85D1}">
   <ds:schemaRefs>
     <ds:schemaRef ds:uri="http://schemas.openxmlformats.org/officeDocument/2006/bibliography"/>
   </ds:schemaRefs>
